--- a/assignment_1_25sep.docx
+++ b/assignment_1_25sep.docx
@@ -49,8 +49,6 @@
           </wp:inline>
         </w:drawing>
       </w:r>
-      <w:bookmarkStart w:id="0" w:name="_GoBack"/>
-      <w:bookmarkEnd w:id="0"/>
     </w:p>
     <w:p>
       <w:pPr>
@@ -69,9 +67,9 @@
           <w:noProof/>
         </w:rPr>
         <w:drawing>
-          <wp:inline distT="0" distB="0" distL="0" distR="0" wp14:anchorId="0FB40CE4" wp14:editId="27B3B855">
-            <wp:extent cx="6467475" cy="3635881"/>
-            <wp:effectExtent l="0" t="0" r="0" b="3175"/>
+          <wp:inline distT="0" distB="0" distL="0" distR="0" wp14:anchorId="4669A063" wp14:editId="35E0D0E3">
+            <wp:extent cx="5943600" cy="3341370"/>
+            <wp:effectExtent l="0" t="0" r="0" b="0"/>
             <wp:docPr id="1" name="Picture 1"/>
             <wp:cNvGraphicFramePr>
               <a:graphicFrameLocks xmlns:a="http://schemas.openxmlformats.org/drawingml/2006/main" noChangeAspect="1"/>
@@ -92,7 +90,7 @@
                   <pic:spPr>
                     <a:xfrm>
                       <a:off x="0" y="0"/>
-                      <a:ext cx="6466801" cy="3635502"/>
+                      <a:ext cx="5943600" cy="3341370"/>
                     </a:xfrm>
                     <a:prstGeom prst="rect">
                       <a:avLst/>
@@ -104,6 +102,8 @@
           </wp:inline>
         </w:drawing>
       </w:r>
+      <w:bookmarkStart w:id="0" w:name="_GoBack"/>
+      <w:bookmarkEnd w:id="0"/>
     </w:p>
     <w:sectPr>
       <w:pgSz w:w="12240" w:h="15840"/>
